--- a/qnd/ugly.docx
+++ b/qnd/ugly.docx
@@ -190,8 +190,19 @@
       </w:r>
       <w:proofErr w:type="spellEnd"/>
       <w:r>
-        <w:t>-dash–</w:t>
-      </w:r>
+        <w:t>-dash</w:t>
+      </w:r>
+      <w:r>
+        <w:t xml:space="preserve"> </w:t>
+      </w:r>
+      <w:r>
+        <w:t>–</w:t>
+      </w:r>
+      <w:r>
+        <w:t xml:space="preserve"> </w:t>
+      </w:r>
+      <w:bookmarkStart w:id="0" w:name="_GoBack"/>
+      <w:bookmarkEnd w:id="0"/>
       <w:r>
         <w:t>instead of an em-dash.</w:t>
       </w:r>
@@ -268,10 +279,7 @@
         <w:t>Continuous</w:t>
       </w:r>
     </w:p>
-    <w:p>
-      <w:bookmarkStart w:id="0" w:name="_GoBack"/>
-      <w:bookmarkEnd w:id="0"/>
-    </w:p>
+    <w:p/>
     <w:sectPr>
       <w:type w:val="continuous"/>
       <w:pgSz w:w="12240" w:h="15840"/>

--- a/qnd/ugly.docx
+++ b/qnd/ugly.docx
@@ -134,6 +134,13 @@
       </w:r>
     </w:p>
     <w:p>
+      <w:r>
+        <w:t>Part I</w:t>
+      </w:r>
+      <w:bookmarkStart w:id="0" w:name="_GoBack"/>
+      <w:bookmarkEnd w:id="0"/>
+    </w:p>
+    <w:p>
       <w:pPr>
         <w:pStyle w:val="Heading1"/>
       </w:pPr>
@@ -182,15 +189,7 @@
     </w:p>
     <w:p>
       <w:r>
-        <w:t xml:space="preserve">Using an </w:t>
-      </w:r>
-      <w:proofErr w:type="spellStart"/>
-      <w:r>
-        <w:t>en</w:t>
-      </w:r>
-      <w:proofErr w:type="spellEnd"/>
-      <w:r>
-        <w:t>-dash</w:t>
+        <w:t>Using an en-dash</w:t>
       </w:r>
       <w:r>
         <w:t xml:space="preserve"> </w:t>
@@ -201,8 +200,6 @@
       <w:r>
         <w:t xml:space="preserve"> </w:t>
       </w:r>
-      <w:bookmarkStart w:id="0" w:name="_GoBack"/>
-      <w:bookmarkEnd w:id="0"/>
       <w:r>
         <w:t>instead of an em-dash.</w:t>
       </w:r>

--- a/qnd/ugly.docx
+++ b/qnd/ugly.docx
@@ -30,6 +30,25 @@
       </w:r>
       <w:r>
         <w:t xml:space="preserve"> in it.”</w:t>
+      </w:r>
+    </w:p>
+    <w:p>
+      <w:r>
+        <w:t>“</w:t>
+      </w:r>
+      <w:r>
+        <w:t>D</w:t>
+      </w:r>
+      <w:r>
+        <w:t>ouble” ‘</w:t>
+      </w:r>
+      <w:r>
+        <w:t>S</w:t>
+      </w:r>
+      <w:bookmarkStart w:id="0" w:name="_GoBack"/>
+      <w:bookmarkEnd w:id="0"/>
+      <w:r>
+        <w:t>ingle’</w:t>
       </w:r>
     </w:p>
     <w:p>
@@ -137,8 +156,6 @@
       <w:r>
         <w:t>Part I</w:t>
       </w:r>
-      <w:bookmarkStart w:id="0" w:name="_GoBack"/>
-      <w:bookmarkEnd w:id="0"/>
     </w:p>
     <w:p>
       <w:pPr>
@@ -207,6 +224,9 @@
     <w:p>
       <w:r>
         <w:br w:type="page"/>
+      </w:r>
+      <w:r>
+        <w:lastRenderedPageBreak/>
         <w:t>Page break</w:t>
       </w:r>
     </w:p>
@@ -223,6 +243,7 @@
     </w:p>
     <w:p>
       <w:r>
+        <w:lastRenderedPageBreak/>
         <w:t>Even break</w:t>
       </w:r>
     </w:p>
@@ -240,6 +261,7 @@
     </w:p>
     <w:p>
       <w:r>
+        <w:lastRenderedPageBreak/>
         <w:t>Odd break</w:t>
       </w:r>
     </w:p>
@@ -257,6 +279,7 @@
     </w:p>
     <w:p>
       <w:r>
+        <w:lastRenderedPageBreak/>
         <w:t>Next page</w:t>
       </w:r>
     </w:p>
